--- a/Docs/0EnBlanco.docx
+++ b/Docs/0EnBlanco.docx
@@ -19,40 +19,8 @@
       <w:proofErr w:type="spellEnd"/>
     </w:p>
     <w:p/>
-    <w:p>
-      <w:pPr>
-        <w:pStyle w:val="Ttulo2"/>
-      </w:pPr>
-      <w:r>
-        <w:t>10-Introducción</w:t>
-      </w:r>
-    </w:p>
     <w:p/>
-    <w:p>
-      <w:r>
-        <w:t xml:space="preserve">Vamos a ver </w:t>
-      </w:r>
-      <w:proofErr w:type="spellStart"/>
-      <w:r>
-        <w:t>como</w:t>
-      </w:r>
-      <w:proofErr w:type="spellEnd"/>
-      <w:r>
-        <w:t xml:space="preserve"> funciona el </w:t>
-      </w:r>
-      <w:proofErr w:type="spellStart"/>
-      <w:r>
-        <w:rPr>
-          <w:b/>
-          <w:bCs/>
-        </w:rPr>
-        <w:t>CustomPainter</w:t>
-      </w:r>
-      <w:proofErr w:type="spellEnd"/>
-      <w:r>
-        <w:t xml:space="preserve"> y haremos estos encabezados</w:t>
-      </w:r>
-    </w:p>
+    <w:p/>
     <w:p/>
     <w:p>
       <w:pPr>
